--- a/docs/requirementsAnalysis.docx
+++ b/docs/requirementsAnalysis.docx
@@ -268,6 +268,27 @@
                 <w:color w:val="000000"/>
               </w:rPr>
               <w:t>Culminate a stage of a project.</w:t>
+            </w:r>
+          </w:p>
+          <w:p>
+            <w:pPr>
+              <w:numPr>
+                <w:ilvl w:val="0"/>
+                <w:numId w:val="1"/>
+              </w:numPr>
+              <w:spacing w:after="0" w:line="240" w:lineRule="auto"/>
+              <w:textAlignment w:val="baseline"/>
+              <w:rPr>
+                <w:rFonts w:ascii="Arial" w:eastAsia="Times New Roman" w:hAnsi="Arial" w:cs="Arial"/>
+                <w:color w:val="000000"/>
+              </w:rPr>
+            </w:pPr>
+            <w:r>
+              <w:rPr>
+                <w:rFonts w:ascii="Arial" w:eastAsia="Times New Roman" w:hAnsi="Arial" w:cs="Arial"/>
+                <w:color w:val="000000"/>
+              </w:rPr>
+              <w:t>Register collaborator</w:t>
             </w:r>
           </w:p>
           <w:p>
@@ -5057,6 +5078,2003 @@
         <w:tblLook w:val="04A0" w:firstRow="1" w:lastRow="0" w:firstColumn="1" w:lastColumn="0" w:noHBand="0" w:noVBand="1"/>
       </w:tblPr>
       <w:tblGrid>
+        <w:gridCol w:w="1161"/>
+        <w:gridCol w:w="2729"/>
+        <w:gridCol w:w="1282"/>
+        <w:gridCol w:w="3656"/>
+      </w:tblGrid>
+      <w:tr>
+        <w:trPr>
+          <w:trHeight w:val="589"/>
+          <w:tblHeader/>
+        </w:trPr>
+        <w:tc>
+          <w:tcPr>
+            <w:tcW w:w="0" w:type="auto"/>
+            <w:tcBorders>
+              <w:top w:val="single" w:sz="4" w:space="0" w:color="000000"/>
+              <w:left w:val="single" w:sz="4" w:space="0" w:color="000000"/>
+              <w:bottom w:val="single" w:sz="4" w:space="0" w:color="000000"/>
+              <w:right w:val="single" w:sz="4" w:space="0" w:color="000000"/>
+            </w:tcBorders>
+            <w:shd w:val="clear" w:color="auto" w:fill="D9E2F3"/>
+            <w:tcMar>
+              <w:top w:w="0" w:type="dxa"/>
+              <w:left w:w="108" w:type="dxa"/>
+              <w:bottom w:w="0" w:type="dxa"/>
+              <w:right w:w="108" w:type="dxa"/>
+            </w:tcMar>
+            <w:vAlign w:val="center"/>
+            <w:hideMark/>
+          </w:tcPr>
+          <w:p>
+            <w:pPr>
+              <w:spacing w:after="0" w:line="240" w:lineRule="auto"/>
+              <w:jc w:val="center"/>
+              <w:rPr>
+                <w:rFonts w:ascii="Times New Roman" w:eastAsia="Times New Roman" w:hAnsi="Times New Roman" w:cs="Times New Roman"/>
+                <w:b/>
+                <w:bCs/>
+                <w:sz w:val="24"/>
+                <w:szCs w:val="24"/>
+              </w:rPr>
+            </w:pPr>
+            <w:r>
+              <w:rPr>
+                <w:rFonts w:ascii="Calibri" w:eastAsia="Times New Roman" w:hAnsi="Calibri" w:cs="Calibri"/>
+                <w:color w:val="000000"/>
+              </w:rPr>
+              <w:t>Name or identifier</w:t>
+            </w:r>
+          </w:p>
+        </w:tc>
+        <w:tc>
+          <w:tcPr>
+            <w:tcW w:w="0" w:type="auto"/>
+            <w:gridSpan w:val="3"/>
+            <w:tcBorders>
+              <w:top w:val="single" w:sz="4" w:space="0" w:color="000000"/>
+              <w:left w:val="single" w:sz="4" w:space="0" w:color="000000"/>
+              <w:bottom w:val="single" w:sz="4" w:space="0" w:color="000000"/>
+              <w:right w:val="single" w:sz="4" w:space="0" w:color="000000"/>
+            </w:tcBorders>
+            <w:tcMar>
+              <w:top w:w="0" w:type="dxa"/>
+              <w:left w:w="108" w:type="dxa"/>
+              <w:bottom w:w="0" w:type="dxa"/>
+              <w:right w:w="108" w:type="dxa"/>
+            </w:tcMar>
+            <w:vAlign w:val="center"/>
+            <w:hideMark/>
+          </w:tcPr>
+          <w:p>
+            <w:pPr>
+              <w:spacing w:after="0" w:line="240" w:lineRule="auto"/>
+              <w:jc w:val="center"/>
+              <w:rPr>
+                <w:rFonts w:ascii="Times New Roman" w:eastAsia="Times New Roman" w:hAnsi="Times New Roman" w:cs="Times New Roman"/>
+                <w:b/>
+                <w:bCs/>
+                <w:sz w:val="24"/>
+                <w:szCs w:val="24"/>
+              </w:rPr>
+            </w:pPr>
+            <w:r>
+              <w:rPr>
+                <w:rFonts w:ascii="Calibri" w:eastAsia="Times New Roman" w:hAnsi="Calibri" w:cs="Calibri"/>
+                <w:color w:val="000000"/>
+              </w:rPr>
+              <w:t>FR3: Register Collaborator</w:t>
+            </w:r>
+          </w:p>
+        </w:tc>
+      </w:tr>
+      <w:tr>
+        <w:trPr>
+          <w:trHeight w:val="816"/>
+          <w:tblHeader/>
+        </w:trPr>
+        <w:tc>
+          <w:tcPr>
+            <w:tcW w:w="0" w:type="auto"/>
+            <w:tcBorders>
+              <w:top w:val="single" w:sz="4" w:space="0" w:color="000000"/>
+              <w:left w:val="single" w:sz="4" w:space="0" w:color="000000"/>
+              <w:bottom w:val="single" w:sz="4" w:space="0" w:color="000000"/>
+              <w:right w:val="single" w:sz="4" w:space="0" w:color="000000"/>
+            </w:tcBorders>
+            <w:shd w:val="clear" w:color="auto" w:fill="D9E2F3"/>
+            <w:tcMar>
+              <w:top w:w="0" w:type="dxa"/>
+              <w:left w:w="108" w:type="dxa"/>
+              <w:bottom w:w="0" w:type="dxa"/>
+              <w:right w:w="108" w:type="dxa"/>
+            </w:tcMar>
+            <w:vAlign w:val="center"/>
+            <w:hideMark/>
+          </w:tcPr>
+          <w:p>
+            <w:pPr>
+              <w:spacing w:after="0" w:line="240" w:lineRule="auto"/>
+              <w:jc w:val="center"/>
+              <w:rPr>
+                <w:rFonts w:ascii="Times New Roman" w:eastAsia="Times New Roman" w:hAnsi="Times New Roman" w:cs="Times New Roman"/>
+                <w:b/>
+                <w:bCs/>
+                <w:sz w:val="24"/>
+                <w:szCs w:val="24"/>
+              </w:rPr>
+            </w:pPr>
+            <w:r>
+              <w:rPr>
+                <w:rFonts w:ascii="Calibri" w:eastAsia="Times New Roman" w:hAnsi="Calibri" w:cs="Calibri"/>
+                <w:color w:val="000000"/>
+              </w:rPr>
+              <w:t>Summary</w:t>
+            </w:r>
+          </w:p>
+        </w:tc>
+        <w:tc>
+          <w:tcPr>
+            <w:tcW w:w="0" w:type="auto"/>
+            <w:gridSpan w:val="3"/>
+            <w:tcBorders>
+              <w:top w:val="single" w:sz="4" w:space="0" w:color="000000"/>
+              <w:left w:val="single" w:sz="4" w:space="0" w:color="000000"/>
+              <w:bottom w:val="single" w:sz="4" w:space="0" w:color="000000"/>
+              <w:right w:val="single" w:sz="4" w:space="0" w:color="000000"/>
+            </w:tcBorders>
+            <w:tcMar>
+              <w:top w:w="0" w:type="dxa"/>
+              <w:left w:w="108" w:type="dxa"/>
+              <w:bottom w:w="0" w:type="dxa"/>
+              <w:right w:w="108" w:type="dxa"/>
+            </w:tcMar>
+            <w:vAlign w:val="center"/>
+            <w:hideMark/>
+          </w:tcPr>
+          <w:p>
+            <w:pPr>
+              <w:spacing w:after="0" w:line="240" w:lineRule="auto"/>
+              <w:rPr>
+                <w:rFonts w:ascii="Times New Roman" w:eastAsia="Times New Roman" w:hAnsi="Times New Roman" w:cs="Times New Roman"/>
+                <w:bCs/>
+                <w:sz w:val="24"/>
+                <w:szCs w:val="24"/>
+              </w:rPr>
+            </w:pPr>
+            <w:r>
+              <w:rPr>
+                <w:rFonts w:ascii="Times New Roman" w:eastAsia="Times New Roman" w:hAnsi="Times New Roman" w:cs="Times New Roman"/>
+                <w:bCs/>
+                <w:sz w:val="24"/>
+                <w:szCs w:val="24"/>
+              </w:rPr>
+              <w:t>The system asks the user for the information to create a collaborator, for this he must enter the name and position within the organization for this collaborator. It must be taken into account that the name cannot be repeated among collaborators. These are assigned to an entered project and its creation is confirmed</w:t>
+            </w:r>
+            <w:r>
+              <w:rPr>
+                <w:rFonts w:ascii="Times New Roman" w:eastAsia="Times New Roman" w:hAnsi="Times New Roman" w:cs="Times New Roman"/>
+                <w:bCs/>
+                <w:sz w:val="24"/>
+                <w:szCs w:val="24"/>
+              </w:rPr>
+              <w:t>.</w:t>
+            </w:r>
+          </w:p>
+        </w:tc>
+      </w:tr>
+      <w:tr>
+        <w:trPr>
+          <w:trHeight w:val="416"/>
+          <w:tblHeader/>
+        </w:trPr>
+        <w:tc>
+          <w:tcPr>
+            <w:tcW w:w="0" w:type="auto"/>
+            <w:vMerge w:val="restart"/>
+            <w:tcBorders>
+              <w:top w:val="single" w:sz="4" w:space="0" w:color="000000"/>
+              <w:left w:val="single" w:sz="4" w:space="0" w:color="000000"/>
+              <w:right w:val="single" w:sz="4" w:space="0" w:color="000000"/>
+            </w:tcBorders>
+            <w:shd w:val="clear" w:color="auto" w:fill="D9E2F3"/>
+            <w:tcMar>
+              <w:top w:w="0" w:type="dxa"/>
+              <w:left w:w="108" w:type="dxa"/>
+              <w:bottom w:w="0" w:type="dxa"/>
+              <w:right w:w="108" w:type="dxa"/>
+            </w:tcMar>
+            <w:vAlign w:val="center"/>
+            <w:hideMark/>
+          </w:tcPr>
+          <w:p>
+            <w:pPr>
+              <w:spacing w:after="0" w:line="240" w:lineRule="auto"/>
+              <w:jc w:val="center"/>
+              <w:rPr>
+                <w:rFonts w:ascii="Times New Roman" w:eastAsia="Times New Roman" w:hAnsi="Times New Roman" w:cs="Times New Roman"/>
+                <w:b/>
+                <w:bCs/>
+                <w:sz w:val="24"/>
+                <w:szCs w:val="24"/>
+                <w:lang w:val="es-MX"/>
+              </w:rPr>
+            </w:pPr>
+            <w:r>
+              <w:rPr>
+                <w:rFonts w:ascii="Calibri" w:eastAsia="Times New Roman" w:hAnsi="Calibri" w:cs="Calibri"/>
+                <w:color w:val="000000"/>
+                <w:lang w:val="es-MX"/>
+              </w:rPr>
+              <w:t>Inputs</w:t>
+            </w:r>
+          </w:p>
+        </w:tc>
+        <w:tc>
+          <w:tcPr>
+            <w:tcW w:w="0" w:type="auto"/>
+            <w:tcBorders>
+              <w:top w:val="single" w:sz="4" w:space="0" w:color="000000"/>
+              <w:left w:val="single" w:sz="4" w:space="0" w:color="000000"/>
+              <w:bottom w:val="single" w:sz="4" w:space="0" w:color="000000"/>
+              <w:right w:val="single" w:sz="4" w:space="0" w:color="000000"/>
+            </w:tcBorders>
+            <w:tcMar>
+              <w:top w:w="0" w:type="dxa"/>
+              <w:left w:w="108" w:type="dxa"/>
+              <w:bottom w:w="0" w:type="dxa"/>
+              <w:right w:w="108" w:type="dxa"/>
+            </w:tcMar>
+            <w:vAlign w:val="center"/>
+            <w:hideMark/>
+          </w:tcPr>
+          <w:p>
+            <w:pPr>
+              <w:spacing w:after="0" w:line="240" w:lineRule="auto"/>
+              <w:jc w:val="center"/>
+              <w:rPr>
+                <w:rFonts w:ascii="Times New Roman" w:eastAsia="Times New Roman" w:hAnsi="Times New Roman" w:cs="Times New Roman"/>
+                <w:b/>
+                <w:bCs/>
+                <w:sz w:val="24"/>
+                <w:szCs w:val="24"/>
+                <w:lang w:val="es-MX"/>
+              </w:rPr>
+            </w:pPr>
+            <w:r>
+              <w:rPr>
+                <w:rFonts w:ascii="Calibri" w:eastAsia="Times New Roman" w:hAnsi="Calibri" w:cs="Calibri"/>
+                <w:color w:val="000000"/>
+                <w:lang w:val="es-MX"/>
+              </w:rPr>
+              <w:t xml:space="preserve">Input </w:t>
+            </w:r>
+            <w:proofErr w:type="spellStart"/>
+            <w:r>
+              <w:rPr>
+                <w:rFonts w:ascii="Calibri" w:eastAsia="Times New Roman" w:hAnsi="Calibri" w:cs="Calibri"/>
+                <w:color w:val="000000"/>
+                <w:lang w:val="es-MX"/>
+              </w:rPr>
+              <w:t>name</w:t>
+            </w:r>
+            <w:proofErr w:type="spellEnd"/>
+          </w:p>
+        </w:tc>
+        <w:tc>
+          <w:tcPr>
+            <w:tcW w:w="0" w:type="auto"/>
+            <w:tcBorders>
+              <w:top w:val="single" w:sz="4" w:space="0" w:color="000000"/>
+              <w:left w:val="single" w:sz="4" w:space="0" w:color="000000"/>
+              <w:bottom w:val="single" w:sz="4" w:space="0" w:color="000000"/>
+              <w:right w:val="single" w:sz="4" w:space="0" w:color="000000"/>
+            </w:tcBorders>
+            <w:tcMar>
+              <w:top w:w="0" w:type="dxa"/>
+              <w:left w:w="108" w:type="dxa"/>
+              <w:bottom w:w="0" w:type="dxa"/>
+              <w:right w:w="108" w:type="dxa"/>
+            </w:tcMar>
+            <w:vAlign w:val="center"/>
+            <w:hideMark/>
+          </w:tcPr>
+          <w:p>
+            <w:pPr>
+              <w:spacing w:after="0" w:line="240" w:lineRule="auto"/>
+              <w:jc w:val="center"/>
+              <w:rPr>
+                <w:rFonts w:ascii="Times New Roman" w:eastAsia="Times New Roman" w:hAnsi="Times New Roman" w:cs="Times New Roman"/>
+                <w:b/>
+                <w:bCs/>
+                <w:sz w:val="24"/>
+                <w:szCs w:val="24"/>
+                <w:lang w:val="es-MX"/>
+              </w:rPr>
+            </w:pPr>
+            <w:proofErr w:type="spellStart"/>
+            <w:r>
+              <w:rPr>
+                <w:rFonts w:ascii="Calibri" w:eastAsia="Times New Roman" w:hAnsi="Calibri" w:cs="Calibri"/>
+                <w:color w:val="000000"/>
+                <w:lang w:val="es-MX"/>
+              </w:rPr>
+              <w:t>Datatype</w:t>
+            </w:r>
+            <w:proofErr w:type="spellEnd"/>
+          </w:p>
+        </w:tc>
+        <w:tc>
+          <w:tcPr>
+            <w:tcW w:w="0" w:type="auto"/>
+            <w:tcBorders>
+              <w:top w:val="single" w:sz="4" w:space="0" w:color="000000"/>
+              <w:left w:val="single" w:sz="4" w:space="0" w:color="000000"/>
+              <w:bottom w:val="single" w:sz="4" w:space="0" w:color="000000"/>
+              <w:right w:val="single" w:sz="4" w:space="0" w:color="000000"/>
+            </w:tcBorders>
+            <w:tcMar>
+              <w:top w:w="0" w:type="dxa"/>
+              <w:left w:w="108" w:type="dxa"/>
+              <w:bottom w:w="0" w:type="dxa"/>
+              <w:right w:w="108" w:type="dxa"/>
+            </w:tcMar>
+            <w:vAlign w:val="center"/>
+            <w:hideMark/>
+          </w:tcPr>
+          <w:p>
+            <w:pPr>
+              <w:spacing w:after="0" w:line="240" w:lineRule="auto"/>
+              <w:jc w:val="center"/>
+              <w:rPr>
+                <w:rFonts w:ascii="Times New Roman" w:eastAsia="Times New Roman" w:hAnsi="Times New Roman" w:cs="Times New Roman"/>
+                <w:b/>
+                <w:bCs/>
+                <w:sz w:val="24"/>
+                <w:szCs w:val="24"/>
+                <w:lang w:val="es-MX"/>
+              </w:rPr>
+            </w:pPr>
+            <w:proofErr w:type="spellStart"/>
+            <w:r>
+              <w:rPr>
+                <w:rFonts w:ascii="Calibri" w:eastAsia="Times New Roman" w:hAnsi="Calibri" w:cs="Calibri"/>
+                <w:color w:val="000000"/>
+                <w:lang w:val="es-MX"/>
+              </w:rPr>
+              <w:t>Selection</w:t>
+            </w:r>
+            <w:proofErr w:type="spellEnd"/>
+            <w:r>
+              <w:rPr>
+                <w:rFonts w:ascii="Calibri" w:eastAsia="Times New Roman" w:hAnsi="Calibri" w:cs="Calibri"/>
+                <w:color w:val="000000"/>
+                <w:lang w:val="es-MX"/>
+              </w:rPr>
+              <w:t xml:space="preserve"> </w:t>
+            </w:r>
+            <w:proofErr w:type="spellStart"/>
+            <w:r>
+              <w:rPr>
+                <w:rFonts w:ascii="Calibri" w:eastAsia="Times New Roman" w:hAnsi="Calibri" w:cs="Calibri"/>
+                <w:color w:val="000000"/>
+                <w:lang w:val="es-MX"/>
+              </w:rPr>
+              <w:t>condition</w:t>
+            </w:r>
+            <w:proofErr w:type="spellEnd"/>
+          </w:p>
+        </w:tc>
+      </w:tr>
+      <w:tr>
+        <w:trPr>
+          <w:trHeight w:val="270"/>
+          <w:tblHeader/>
+        </w:trPr>
+        <w:tc>
+          <w:tcPr>
+            <w:tcW w:w="0" w:type="auto"/>
+            <w:vMerge/>
+            <w:tcBorders>
+              <w:left w:val="single" w:sz="4" w:space="0" w:color="000000"/>
+              <w:right w:val="single" w:sz="4" w:space="0" w:color="000000"/>
+            </w:tcBorders>
+            <w:vAlign w:val="center"/>
+            <w:hideMark/>
+          </w:tcPr>
+          <w:p>
+            <w:pPr>
+              <w:spacing w:after="0" w:line="240" w:lineRule="auto"/>
+              <w:rPr>
+                <w:rFonts w:ascii="Times New Roman" w:eastAsia="Times New Roman" w:hAnsi="Times New Roman" w:cs="Times New Roman"/>
+                <w:b/>
+                <w:bCs/>
+                <w:sz w:val="24"/>
+                <w:szCs w:val="24"/>
+                <w:lang w:val="es-MX"/>
+              </w:rPr>
+            </w:pPr>
+          </w:p>
+        </w:tc>
+        <w:tc>
+          <w:tcPr>
+            <w:tcW w:w="0" w:type="auto"/>
+            <w:tcBorders>
+              <w:top w:val="single" w:sz="4" w:space="0" w:color="000000"/>
+              <w:left w:val="single" w:sz="4" w:space="0" w:color="000000"/>
+              <w:bottom w:val="single" w:sz="4" w:space="0" w:color="000000"/>
+              <w:right w:val="single" w:sz="4" w:space="0" w:color="000000"/>
+            </w:tcBorders>
+            <w:tcMar>
+              <w:top w:w="0" w:type="dxa"/>
+              <w:left w:w="108" w:type="dxa"/>
+              <w:bottom w:w="0" w:type="dxa"/>
+              <w:right w:w="108" w:type="dxa"/>
+            </w:tcMar>
+            <w:vAlign w:val="center"/>
+            <w:hideMark/>
+          </w:tcPr>
+          <w:p>
+            <w:pPr>
+              <w:spacing w:after="0" w:line="240" w:lineRule="auto"/>
+              <w:rPr>
+                <w:rFonts w:ascii="Times New Roman" w:eastAsia="Times New Roman" w:hAnsi="Times New Roman" w:cs="Times New Roman"/>
+                <w:bCs/>
+                <w:sz w:val="24"/>
+                <w:szCs w:val="24"/>
+                <w:lang w:val="es-MX"/>
+              </w:rPr>
+            </w:pPr>
+            <w:proofErr w:type="spellStart"/>
+            <w:r>
+              <w:rPr>
+                <w:rFonts w:ascii="Times New Roman" w:eastAsia="Times New Roman" w:hAnsi="Times New Roman" w:cs="Times New Roman"/>
+                <w:bCs/>
+                <w:sz w:val="24"/>
+                <w:szCs w:val="24"/>
+                <w:lang w:val="es-MX"/>
+              </w:rPr>
+              <w:t>project</w:t>
+            </w:r>
+            <w:proofErr w:type="spellEnd"/>
+          </w:p>
+        </w:tc>
+        <w:tc>
+          <w:tcPr>
+            <w:tcW w:w="0" w:type="auto"/>
+            <w:tcBorders>
+              <w:top w:val="single" w:sz="4" w:space="0" w:color="000000"/>
+              <w:left w:val="single" w:sz="4" w:space="0" w:color="000000"/>
+              <w:bottom w:val="single" w:sz="4" w:space="0" w:color="000000"/>
+              <w:right w:val="single" w:sz="4" w:space="0" w:color="000000"/>
+            </w:tcBorders>
+            <w:tcMar>
+              <w:top w:w="0" w:type="dxa"/>
+              <w:left w:w="108" w:type="dxa"/>
+              <w:bottom w:w="0" w:type="dxa"/>
+              <w:right w:w="108" w:type="dxa"/>
+            </w:tcMar>
+            <w:vAlign w:val="center"/>
+            <w:hideMark/>
+          </w:tcPr>
+          <w:p>
+            <w:pPr>
+              <w:spacing w:after="0" w:line="240" w:lineRule="auto"/>
+              <w:jc w:val="center"/>
+              <w:rPr>
+                <w:rFonts w:ascii="Times New Roman" w:eastAsia="Times New Roman" w:hAnsi="Times New Roman" w:cs="Times New Roman"/>
+                <w:bCs/>
+                <w:sz w:val="24"/>
+                <w:szCs w:val="24"/>
+                <w:lang w:val="es-MX"/>
+              </w:rPr>
+            </w:pPr>
+            <w:r>
+              <w:rPr>
+                <w:rFonts w:ascii="Times New Roman" w:eastAsia="Times New Roman" w:hAnsi="Times New Roman" w:cs="Times New Roman"/>
+                <w:bCs/>
+                <w:sz w:val="24"/>
+                <w:szCs w:val="24"/>
+                <w:lang w:val="es-MX"/>
+              </w:rPr>
+              <w:t>int</w:t>
+            </w:r>
+          </w:p>
+        </w:tc>
+        <w:tc>
+          <w:tcPr>
+            <w:tcW w:w="0" w:type="auto"/>
+            <w:tcBorders>
+              <w:top w:val="single" w:sz="4" w:space="0" w:color="000000"/>
+              <w:left w:val="single" w:sz="4" w:space="0" w:color="000000"/>
+              <w:bottom w:val="single" w:sz="4" w:space="0" w:color="000000"/>
+              <w:right w:val="single" w:sz="4" w:space="0" w:color="000000"/>
+            </w:tcBorders>
+            <w:tcMar>
+              <w:top w:w="0" w:type="dxa"/>
+              <w:left w:w="108" w:type="dxa"/>
+              <w:bottom w:w="0" w:type="dxa"/>
+              <w:right w:w="108" w:type="dxa"/>
+            </w:tcMar>
+            <w:vAlign w:val="center"/>
+            <w:hideMark/>
+          </w:tcPr>
+          <w:p>
+            <w:pPr>
+              <w:spacing w:after="0" w:line="240" w:lineRule="auto"/>
+              <w:rPr>
+                <w:rFonts w:ascii="Times New Roman" w:eastAsia="Times New Roman" w:hAnsi="Times New Roman" w:cs="Times New Roman"/>
+                <w:bCs/>
+                <w:sz w:val="24"/>
+                <w:szCs w:val="24"/>
+              </w:rPr>
+            </w:pPr>
+            <w:r>
+              <w:rPr>
+                <w:rFonts w:ascii="Times New Roman" w:eastAsia="Times New Roman" w:hAnsi="Times New Roman" w:cs="Times New Roman"/>
+                <w:bCs/>
+                <w:sz w:val="24"/>
+                <w:szCs w:val="24"/>
+              </w:rPr>
+              <w:t>0-9</w:t>
+            </w:r>
+          </w:p>
+        </w:tc>
+      </w:tr>
+      <w:tr>
+        <w:trPr>
+          <w:trHeight w:val="270"/>
+          <w:tblHeader/>
+        </w:trPr>
+        <w:tc>
+          <w:tcPr>
+            <w:tcW w:w="0" w:type="auto"/>
+            <w:vMerge/>
+            <w:tcBorders>
+              <w:left w:val="single" w:sz="4" w:space="0" w:color="000000"/>
+              <w:right w:val="single" w:sz="4" w:space="0" w:color="000000"/>
+            </w:tcBorders>
+            <w:vAlign w:val="center"/>
+            <w:hideMark/>
+          </w:tcPr>
+          <w:p>
+            <w:pPr>
+              <w:spacing w:after="0" w:line="240" w:lineRule="auto"/>
+              <w:rPr>
+                <w:rFonts w:ascii="Times New Roman" w:eastAsia="Times New Roman" w:hAnsi="Times New Roman" w:cs="Times New Roman"/>
+                <w:b/>
+                <w:bCs/>
+                <w:sz w:val="24"/>
+                <w:szCs w:val="24"/>
+              </w:rPr>
+            </w:pPr>
+          </w:p>
+        </w:tc>
+        <w:tc>
+          <w:tcPr>
+            <w:tcW w:w="0" w:type="auto"/>
+            <w:tcBorders>
+              <w:top w:val="single" w:sz="4" w:space="0" w:color="000000"/>
+              <w:left w:val="single" w:sz="4" w:space="0" w:color="000000"/>
+              <w:bottom w:val="single" w:sz="4" w:space="0" w:color="000000"/>
+              <w:right w:val="single" w:sz="4" w:space="0" w:color="000000"/>
+            </w:tcBorders>
+            <w:tcMar>
+              <w:top w:w="0" w:type="dxa"/>
+              <w:left w:w="108" w:type="dxa"/>
+              <w:bottom w:w="0" w:type="dxa"/>
+              <w:right w:w="108" w:type="dxa"/>
+            </w:tcMar>
+            <w:vAlign w:val="center"/>
+            <w:hideMark/>
+          </w:tcPr>
+          <w:p>
+            <w:pPr>
+              <w:spacing w:after="0" w:line="240" w:lineRule="auto"/>
+              <w:rPr>
+                <w:rFonts w:ascii="Times New Roman" w:eastAsia="Times New Roman" w:hAnsi="Times New Roman" w:cs="Times New Roman"/>
+                <w:bCs/>
+                <w:sz w:val="24"/>
+                <w:szCs w:val="24"/>
+                <w:lang w:val="es-MX"/>
+              </w:rPr>
+            </w:pPr>
+            <w:proofErr w:type="spellStart"/>
+            <w:r>
+              <w:rPr>
+                <w:rFonts w:ascii="Times New Roman" w:eastAsia="Times New Roman" w:hAnsi="Times New Roman" w:cs="Times New Roman"/>
+                <w:bCs/>
+                <w:sz w:val="24"/>
+                <w:szCs w:val="24"/>
+                <w:lang w:val="es-MX"/>
+              </w:rPr>
+              <w:t>nameCollaborator</w:t>
+            </w:r>
+            <w:proofErr w:type="spellEnd"/>
+          </w:p>
+        </w:tc>
+        <w:tc>
+          <w:tcPr>
+            <w:tcW w:w="0" w:type="auto"/>
+            <w:tcBorders>
+              <w:top w:val="single" w:sz="4" w:space="0" w:color="000000"/>
+              <w:left w:val="single" w:sz="4" w:space="0" w:color="000000"/>
+              <w:bottom w:val="single" w:sz="4" w:space="0" w:color="000000"/>
+              <w:right w:val="single" w:sz="4" w:space="0" w:color="000000"/>
+            </w:tcBorders>
+            <w:tcMar>
+              <w:top w:w="0" w:type="dxa"/>
+              <w:left w:w="108" w:type="dxa"/>
+              <w:bottom w:w="0" w:type="dxa"/>
+              <w:right w:w="108" w:type="dxa"/>
+            </w:tcMar>
+            <w:vAlign w:val="center"/>
+            <w:hideMark/>
+          </w:tcPr>
+          <w:p>
+            <w:pPr>
+              <w:spacing w:after="0" w:line="240" w:lineRule="auto"/>
+              <w:jc w:val="center"/>
+              <w:rPr>
+                <w:rFonts w:ascii="Times New Roman" w:eastAsia="Times New Roman" w:hAnsi="Times New Roman" w:cs="Times New Roman"/>
+                <w:bCs/>
+                <w:sz w:val="24"/>
+                <w:szCs w:val="24"/>
+                <w:lang w:val="es-MX"/>
+              </w:rPr>
+            </w:pPr>
+            <w:proofErr w:type="spellStart"/>
+            <w:r>
+              <w:rPr>
+                <w:rFonts w:ascii="Times New Roman" w:eastAsia="Times New Roman" w:hAnsi="Times New Roman" w:cs="Times New Roman"/>
+                <w:bCs/>
+                <w:sz w:val="24"/>
+                <w:szCs w:val="24"/>
+                <w:lang w:val="es-MX"/>
+              </w:rPr>
+              <w:t>String</w:t>
+            </w:r>
+            <w:proofErr w:type="spellEnd"/>
+          </w:p>
+        </w:tc>
+        <w:tc>
+          <w:tcPr>
+            <w:tcW w:w="0" w:type="auto"/>
+            <w:tcBorders>
+              <w:top w:val="single" w:sz="4" w:space="0" w:color="000000"/>
+              <w:left w:val="single" w:sz="4" w:space="0" w:color="000000"/>
+              <w:bottom w:val="single" w:sz="4" w:space="0" w:color="000000"/>
+              <w:right w:val="single" w:sz="4" w:space="0" w:color="000000"/>
+            </w:tcBorders>
+            <w:tcMar>
+              <w:top w:w="0" w:type="dxa"/>
+              <w:left w:w="108" w:type="dxa"/>
+              <w:bottom w:w="0" w:type="dxa"/>
+              <w:right w:w="108" w:type="dxa"/>
+            </w:tcMar>
+            <w:vAlign w:val="center"/>
+            <w:hideMark/>
+          </w:tcPr>
+          <w:p>
+            <w:pPr>
+              <w:spacing w:after="0" w:line="240" w:lineRule="auto"/>
+              <w:rPr>
+                <w:rFonts w:ascii="Times New Roman" w:eastAsia="Times New Roman" w:hAnsi="Times New Roman" w:cs="Times New Roman"/>
+                <w:bCs/>
+                <w:sz w:val="24"/>
+                <w:szCs w:val="24"/>
+                <w:lang w:val="es-MX"/>
+              </w:rPr>
+            </w:pPr>
+          </w:p>
+        </w:tc>
+      </w:tr>
+      <w:tr>
+        <w:trPr>
+          <w:trHeight w:val="270"/>
+          <w:tblHeader/>
+        </w:trPr>
+        <w:tc>
+          <w:tcPr>
+            <w:tcW w:w="0" w:type="auto"/>
+            <w:vMerge/>
+            <w:tcBorders>
+              <w:left w:val="single" w:sz="4" w:space="0" w:color="000000"/>
+              <w:right w:val="single" w:sz="4" w:space="0" w:color="000000"/>
+            </w:tcBorders>
+            <w:vAlign w:val="center"/>
+            <w:hideMark/>
+          </w:tcPr>
+          <w:p>
+            <w:pPr>
+              <w:spacing w:after="0" w:line="240" w:lineRule="auto"/>
+              <w:rPr>
+                <w:rFonts w:ascii="Times New Roman" w:eastAsia="Times New Roman" w:hAnsi="Times New Roman" w:cs="Times New Roman"/>
+                <w:b/>
+                <w:bCs/>
+                <w:sz w:val="24"/>
+                <w:szCs w:val="24"/>
+                <w:lang w:val="es-MX"/>
+              </w:rPr>
+            </w:pPr>
+          </w:p>
+        </w:tc>
+        <w:tc>
+          <w:tcPr>
+            <w:tcW w:w="0" w:type="auto"/>
+            <w:tcBorders>
+              <w:top w:val="single" w:sz="4" w:space="0" w:color="000000"/>
+              <w:left w:val="single" w:sz="4" w:space="0" w:color="000000"/>
+              <w:bottom w:val="single" w:sz="4" w:space="0" w:color="000000"/>
+              <w:right w:val="single" w:sz="4" w:space="0" w:color="000000"/>
+            </w:tcBorders>
+            <w:tcMar>
+              <w:top w:w="0" w:type="dxa"/>
+              <w:left w:w="108" w:type="dxa"/>
+              <w:bottom w:w="0" w:type="dxa"/>
+              <w:right w:w="108" w:type="dxa"/>
+            </w:tcMar>
+            <w:vAlign w:val="center"/>
+            <w:hideMark/>
+          </w:tcPr>
+          <w:p>
+            <w:pPr>
+              <w:spacing w:after="0" w:line="240" w:lineRule="auto"/>
+              <w:rPr>
+                <w:rFonts w:ascii="Times New Roman" w:eastAsia="Times New Roman" w:hAnsi="Times New Roman" w:cs="Times New Roman"/>
+                <w:bCs/>
+                <w:sz w:val="24"/>
+                <w:szCs w:val="24"/>
+                <w:lang w:val="es-MX"/>
+              </w:rPr>
+            </w:pPr>
+            <w:proofErr w:type="spellStart"/>
+            <w:r>
+              <w:rPr>
+                <w:rFonts w:ascii="Times New Roman" w:eastAsia="Times New Roman" w:hAnsi="Times New Roman" w:cs="Times New Roman"/>
+                <w:bCs/>
+                <w:sz w:val="24"/>
+                <w:szCs w:val="24"/>
+                <w:lang w:val="es-MX"/>
+              </w:rPr>
+              <w:t>positionCollaborator</w:t>
+            </w:r>
+            <w:proofErr w:type="spellEnd"/>
+          </w:p>
+        </w:tc>
+        <w:tc>
+          <w:tcPr>
+            <w:tcW w:w="0" w:type="auto"/>
+            <w:tcBorders>
+              <w:top w:val="single" w:sz="4" w:space="0" w:color="000000"/>
+              <w:left w:val="single" w:sz="4" w:space="0" w:color="000000"/>
+              <w:bottom w:val="single" w:sz="4" w:space="0" w:color="000000"/>
+              <w:right w:val="single" w:sz="4" w:space="0" w:color="000000"/>
+            </w:tcBorders>
+            <w:tcMar>
+              <w:top w:w="0" w:type="dxa"/>
+              <w:left w:w="108" w:type="dxa"/>
+              <w:bottom w:w="0" w:type="dxa"/>
+              <w:right w:w="108" w:type="dxa"/>
+            </w:tcMar>
+            <w:vAlign w:val="center"/>
+            <w:hideMark/>
+          </w:tcPr>
+          <w:p>
+            <w:pPr>
+              <w:spacing w:after="0" w:line="240" w:lineRule="auto"/>
+              <w:jc w:val="center"/>
+              <w:rPr>
+                <w:rFonts w:ascii="Times New Roman" w:eastAsia="Times New Roman" w:hAnsi="Times New Roman" w:cs="Times New Roman"/>
+                <w:bCs/>
+                <w:sz w:val="24"/>
+                <w:szCs w:val="24"/>
+                <w:lang w:val="es-MX"/>
+              </w:rPr>
+            </w:pPr>
+            <w:proofErr w:type="spellStart"/>
+            <w:r>
+              <w:rPr>
+                <w:rFonts w:ascii="Times New Roman" w:eastAsia="Times New Roman" w:hAnsi="Times New Roman" w:cs="Times New Roman"/>
+                <w:bCs/>
+                <w:sz w:val="24"/>
+                <w:szCs w:val="24"/>
+                <w:lang w:val="es-MX"/>
+              </w:rPr>
+              <w:t>String</w:t>
+            </w:r>
+            <w:proofErr w:type="spellEnd"/>
+          </w:p>
+        </w:tc>
+        <w:tc>
+          <w:tcPr>
+            <w:tcW w:w="0" w:type="auto"/>
+            <w:tcBorders>
+              <w:top w:val="single" w:sz="4" w:space="0" w:color="000000"/>
+              <w:left w:val="single" w:sz="4" w:space="0" w:color="000000"/>
+              <w:bottom w:val="single" w:sz="4" w:space="0" w:color="000000"/>
+              <w:right w:val="single" w:sz="4" w:space="0" w:color="000000"/>
+            </w:tcBorders>
+            <w:tcMar>
+              <w:top w:w="0" w:type="dxa"/>
+              <w:left w:w="108" w:type="dxa"/>
+              <w:bottom w:w="0" w:type="dxa"/>
+              <w:right w:w="108" w:type="dxa"/>
+            </w:tcMar>
+            <w:vAlign w:val="center"/>
+            <w:hideMark/>
+          </w:tcPr>
+          <w:p>
+            <w:pPr>
+              <w:spacing w:after="0" w:line="240" w:lineRule="auto"/>
+              <w:jc w:val="center"/>
+              <w:rPr>
+                <w:rFonts w:ascii="Times New Roman" w:eastAsia="Times New Roman" w:hAnsi="Times New Roman" w:cs="Times New Roman"/>
+                <w:bCs/>
+                <w:sz w:val="24"/>
+                <w:szCs w:val="24"/>
+                <w:lang w:val="es-MX"/>
+              </w:rPr>
+            </w:pPr>
+          </w:p>
+        </w:tc>
+      </w:tr>
+      <w:tr>
+        <w:trPr>
+          <w:trHeight w:val="270"/>
+          <w:tblHeader/>
+        </w:trPr>
+        <w:tc>
+          <w:tcPr>
+            <w:tcW w:w="0" w:type="auto"/>
+            <w:vMerge/>
+            <w:tcBorders>
+              <w:left w:val="single" w:sz="4" w:space="0" w:color="000000"/>
+              <w:right w:val="single" w:sz="4" w:space="0" w:color="000000"/>
+            </w:tcBorders>
+            <w:vAlign w:val="center"/>
+            <w:hideMark/>
+          </w:tcPr>
+          <w:p>
+            <w:pPr>
+              <w:spacing w:after="0" w:line="240" w:lineRule="auto"/>
+              <w:rPr>
+                <w:rFonts w:ascii="Times New Roman" w:eastAsia="Times New Roman" w:hAnsi="Times New Roman" w:cs="Times New Roman"/>
+                <w:b/>
+                <w:bCs/>
+                <w:sz w:val="24"/>
+                <w:szCs w:val="24"/>
+                <w:lang w:val="es-MX"/>
+              </w:rPr>
+            </w:pPr>
+          </w:p>
+        </w:tc>
+        <w:tc>
+          <w:tcPr>
+            <w:tcW w:w="0" w:type="auto"/>
+            <w:tcBorders>
+              <w:top w:val="single" w:sz="4" w:space="0" w:color="000000"/>
+              <w:left w:val="single" w:sz="4" w:space="0" w:color="000000"/>
+              <w:bottom w:val="single" w:sz="4" w:space="0" w:color="000000"/>
+              <w:right w:val="single" w:sz="4" w:space="0" w:color="000000"/>
+            </w:tcBorders>
+            <w:tcMar>
+              <w:top w:w="0" w:type="dxa"/>
+              <w:left w:w="108" w:type="dxa"/>
+              <w:bottom w:w="0" w:type="dxa"/>
+              <w:right w:w="108" w:type="dxa"/>
+            </w:tcMar>
+            <w:vAlign w:val="center"/>
+            <w:hideMark/>
+          </w:tcPr>
+          <w:p>
+            <w:pPr>
+              <w:spacing w:after="0" w:line="240" w:lineRule="auto"/>
+              <w:rPr>
+                <w:rFonts w:ascii="Times New Roman" w:eastAsia="Times New Roman" w:hAnsi="Times New Roman" w:cs="Times New Roman"/>
+                <w:bCs/>
+                <w:sz w:val="24"/>
+                <w:szCs w:val="24"/>
+                <w:lang w:val="es-MX"/>
+              </w:rPr>
+            </w:pPr>
+          </w:p>
+        </w:tc>
+        <w:tc>
+          <w:tcPr>
+            <w:tcW w:w="0" w:type="auto"/>
+            <w:tcBorders>
+              <w:top w:val="single" w:sz="4" w:space="0" w:color="000000"/>
+              <w:left w:val="single" w:sz="4" w:space="0" w:color="000000"/>
+              <w:bottom w:val="single" w:sz="4" w:space="0" w:color="000000"/>
+              <w:right w:val="single" w:sz="4" w:space="0" w:color="000000"/>
+            </w:tcBorders>
+            <w:tcMar>
+              <w:top w:w="0" w:type="dxa"/>
+              <w:left w:w="108" w:type="dxa"/>
+              <w:bottom w:w="0" w:type="dxa"/>
+              <w:right w:w="108" w:type="dxa"/>
+            </w:tcMar>
+            <w:vAlign w:val="center"/>
+            <w:hideMark/>
+          </w:tcPr>
+          <w:p>
+            <w:pPr>
+              <w:spacing w:after="0" w:line="240" w:lineRule="auto"/>
+              <w:jc w:val="center"/>
+              <w:rPr>
+                <w:rFonts w:ascii="Times New Roman" w:eastAsia="Times New Roman" w:hAnsi="Times New Roman" w:cs="Times New Roman"/>
+                <w:bCs/>
+                <w:sz w:val="24"/>
+                <w:szCs w:val="24"/>
+                <w:lang w:val="es-MX"/>
+              </w:rPr>
+            </w:pPr>
+          </w:p>
+        </w:tc>
+        <w:tc>
+          <w:tcPr>
+            <w:tcW w:w="0" w:type="auto"/>
+            <w:tcBorders>
+              <w:top w:val="single" w:sz="4" w:space="0" w:color="000000"/>
+              <w:left w:val="single" w:sz="4" w:space="0" w:color="000000"/>
+              <w:bottom w:val="single" w:sz="4" w:space="0" w:color="000000"/>
+              <w:right w:val="single" w:sz="4" w:space="0" w:color="000000"/>
+            </w:tcBorders>
+            <w:tcMar>
+              <w:top w:w="0" w:type="dxa"/>
+              <w:left w:w="108" w:type="dxa"/>
+              <w:bottom w:w="0" w:type="dxa"/>
+              <w:right w:w="108" w:type="dxa"/>
+            </w:tcMar>
+            <w:vAlign w:val="center"/>
+            <w:hideMark/>
+          </w:tcPr>
+          <w:p>
+            <w:pPr>
+              <w:spacing w:after="0" w:line="240" w:lineRule="auto"/>
+              <w:jc w:val="center"/>
+              <w:rPr>
+                <w:rFonts w:ascii="Times New Roman" w:eastAsia="Times New Roman" w:hAnsi="Times New Roman" w:cs="Times New Roman"/>
+                <w:bCs/>
+                <w:sz w:val="24"/>
+                <w:szCs w:val="24"/>
+                <w:lang w:val="es-MX"/>
+              </w:rPr>
+            </w:pPr>
+          </w:p>
+        </w:tc>
+      </w:tr>
+      <w:tr>
+        <w:trPr>
+          <w:trHeight w:val="270"/>
+          <w:tblHeader/>
+        </w:trPr>
+        <w:tc>
+          <w:tcPr>
+            <w:tcW w:w="0" w:type="auto"/>
+            <w:vMerge/>
+            <w:tcBorders>
+              <w:left w:val="single" w:sz="4" w:space="0" w:color="000000"/>
+              <w:right w:val="single" w:sz="4" w:space="0" w:color="000000"/>
+            </w:tcBorders>
+            <w:vAlign w:val="center"/>
+            <w:hideMark/>
+          </w:tcPr>
+          <w:p>
+            <w:pPr>
+              <w:spacing w:after="0" w:line="240" w:lineRule="auto"/>
+              <w:rPr>
+                <w:rFonts w:ascii="Times New Roman" w:eastAsia="Times New Roman" w:hAnsi="Times New Roman" w:cs="Times New Roman"/>
+                <w:b/>
+                <w:bCs/>
+                <w:sz w:val="24"/>
+                <w:szCs w:val="24"/>
+                <w:lang w:val="es-MX"/>
+              </w:rPr>
+            </w:pPr>
+          </w:p>
+        </w:tc>
+        <w:tc>
+          <w:tcPr>
+            <w:tcW w:w="0" w:type="auto"/>
+            <w:tcBorders>
+              <w:top w:val="single" w:sz="4" w:space="0" w:color="000000"/>
+              <w:left w:val="single" w:sz="4" w:space="0" w:color="000000"/>
+              <w:bottom w:val="single" w:sz="4" w:space="0" w:color="000000"/>
+              <w:right w:val="single" w:sz="4" w:space="0" w:color="000000"/>
+            </w:tcBorders>
+            <w:tcMar>
+              <w:top w:w="0" w:type="dxa"/>
+              <w:left w:w="108" w:type="dxa"/>
+              <w:bottom w:w="0" w:type="dxa"/>
+              <w:right w:w="108" w:type="dxa"/>
+            </w:tcMar>
+            <w:vAlign w:val="center"/>
+            <w:hideMark/>
+          </w:tcPr>
+          <w:p>
+            <w:pPr>
+              <w:spacing w:after="0" w:line="240" w:lineRule="auto"/>
+              <w:jc w:val="center"/>
+              <w:rPr>
+                <w:rFonts w:ascii="Times New Roman" w:eastAsia="Times New Roman" w:hAnsi="Times New Roman" w:cs="Times New Roman"/>
+                <w:bCs/>
+                <w:sz w:val="24"/>
+                <w:szCs w:val="24"/>
+                <w:lang w:val="es-MX"/>
+              </w:rPr>
+            </w:pPr>
+          </w:p>
+        </w:tc>
+        <w:tc>
+          <w:tcPr>
+            <w:tcW w:w="0" w:type="auto"/>
+            <w:tcBorders>
+              <w:top w:val="single" w:sz="4" w:space="0" w:color="000000"/>
+              <w:left w:val="single" w:sz="4" w:space="0" w:color="000000"/>
+              <w:bottom w:val="single" w:sz="4" w:space="0" w:color="000000"/>
+              <w:right w:val="single" w:sz="4" w:space="0" w:color="000000"/>
+            </w:tcBorders>
+            <w:tcMar>
+              <w:top w:w="0" w:type="dxa"/>
+              <w:left w:w="108" w:type="dxa"/>
+              <w:bottom w:w="0" w:type="dxa"/>
+              <w:right w:w="108" w:type="dxa"/>
+            </w:tcMar>
+            <w:vAlign w:val="center"/>
+            <w:hideMark/>
+          </w:tcPr>
+          <w:p>
+            <w:pPr>
+              <w:spacing w:after="0" w:line="240" w:lineRule="auto"/>
+              <w:jc w:val="center"/>
+              <w:rPr>
+                <w:rFonts w:ascii="Times New Roman" w:eastAsia="Times New Roman" w:hAnsi="Times New Roman" w:cs="Times New Roman"/>
+                <w:bCs/>
+                <w:sz w:val="24"/>
+                <w:szCs w:val="24"/>
+                <w:lang w:val="es-MX"/>
+              </w:rPr>
+            </w:pPr>
+          </w:p>
+        </w:tc>
+        <w:tc>
+          <w:tcPr>
+            <w:tcW w:w="0" w:type="auto"/>
+            <w:tcBorders>
+              <w:top w:val="single" w:sz="4" w:space="0" w:color="000000"/>
+              <w:left w:val="single" w:sz="4" w:space="0" w:color="000000"/>
+              <w:bottom w:val="single" w:sz="4" w:space="0" w:color="000000"/>
+              <w:right w:val="single" w:sz="4" w:space="0" w:color="000000"/>
+            </w:tcBorders>
+            <w:tcMar>
+              <w:top w:w="0" w:type="dxa"/>
+              <w:left w:w="108" w:type="dxa"/>
+              <w:bottom w:w="0" w:type="dxa"/>
+              <w:right w:w="108" w:type="dxa"/>
+            </w:tcMar>
+            <w:vAlign w:val="center"/>
+            <w:hideMark/>
+          </w:tcPr>
+          <w:p>
+            <w:pPr>
+              <w:spacing w:after="0" w:line="240" w:lineRule="auto"/>
+              <w:jc w:val="center"/>
+              <w:rPr>
+                <w:rFonts w:ascii="Times New Roman" w:eastAsia="Times New Roman" w:hAnsi="Times New Roman" w:cs="Times New Roman"/>
+                <w:bCs/>
+                <w:sz w:val="24"/>
+                <w:szCs w:val="24"/>
+              </w:rPr>
+            </w:pPr>
+          </w:p>
+        </w:tc>
+      </w:tr>
+      <w:tr>
+        <w:trPr>
+          <w:trHeight w:val="270"/>
+          <w:tblHeader/>
+        </w:trPr>
+        <w:tc>
+          <w:tcPr>
+            <w:tcW w:w="0" w:type="auto"/>
+            <w:vMerge/>
+            <w:tcBorders>
+              <w:left w:val="single" w:sz="4" w:space="0" w:color="000000"/>
+              <w:bottom w:val="single" w:sz="4" w:space="0" w:color="000000"/>
+              <w:right w:val="single" w:sz="4" w:space="0" w:color="000000"/>
+            </w:tcBorders>
+            <w:vAlign w:val="center"/>
+          </w:tcPr>
+          <w:p>
+            <w:pPr>
+              <w:spacing w:after="0" w:line="240" w:lineRule="auto"/>
+              <w:rPr>
+                <w:rFonts w:ascii="Times New Roman" w:eastAsia="Times New Roman" w:hAnsi="Times New Roman" w:cs="Times New Roman"/>
+                <w:b/>
+                <w:bCs/>
+                <w:sz w:val="24"/>
+                <w:szCs w:val="24"/>
+              </w:rPr>
+            </w:pPr>
+          </w:p>
+        </w:tc>
+        <w:tc>
+          <w:tcPr>
+            <w:tcW w:w="0" w:type="auto"/>
+            <w:tcBorders>
+              <w:top w:val="single" w:sz="4" w:space="0" w:color="000000"/>
+              <w:left w:val="single" w:sz="4" w:space="0" w:color="000000"/>
+              <w:bottom w:val="single" w:sz="4" w:space="0" w:color="000000"/>
+              <w:right w:val="single" w:sz="4" w:space="0" w:color="000000"/>
+            </w:tcBorders>
+            <w:tcMar>
+              <w:top w:w="0" w:type="dxa"/>
+              <w:left w:w="108" w:type="dxa"/>
+              <w:bottom w:w="0" w:type="dxa"/>
+              <w:right w:w="108" w:type="dxa"/>
+            </w:tcMar>
+            <w:vAlign w:val="center"/>
+          </w:tcPr>
+          <w:p>
+            <w:pPr>
+              <w:spacing w:after="0" w:line="240" w:lineRule="auto"/>
+              <w:jc w:val="center"/>
+              <w:rPr>
+                <w:rFonts w:ascii="Times New Roman" w:eastAsia="Times New Roman" w:hAnsi="Times New Roman" w:cs="Times New Roman"/>
+                <w:bCs/>
+                <w:sz w:val="24"/>
+                <w:szCs w:val="24"/>
+              </w:rPr>
+            </w:pPr>
+          </w:p>
+        </w:tc>
+        <w:tc>
+          <w:tcPr>
+            <w:tcW w:w="0" w:type="auto"/>
+            <w:tcBorders>
+              <w:top w:val="single" w:sz="4" w:space="0" w:color="000000"/>
+              <w:left w:val="single" w:sz="4" w:space="0" w:color="000000"/>
+              <w:bottom w:val="single" w:sz="4" w:space="0" w:color="000000"/>
+              <w:right w:val="single" w:sz="4" w:space="0" w:color="000000"/>
+            </w:tcBorders>
+            <w:tcMar>
+              <w:top w:w="0" w:type="dxa"/>
+              <w:left w:w="108" w:type="dxa"/>
+              <w:bottom w:w="0" w:type="dxa"/>
+              <w:right w:w="108" w:type="dxa"/>
+            </w:tcMar>
+            <w:vAlign w:val="center"/>
+          </w:tcPr>
+          <w:p>
+            <w:pPr>
+              <w:spacing w:after="0" w:line="240" w:lineRule="auto"/>
+              <w:jc w:val="center"/>
+              <w:rPr>
+                <w:rFonts w:ascii="Times New Roman" w:eastAsia="Times New Roman" w:hAnsi="Times New Roman" w:cs="Times New Roman"/>
+                <w:bCs/>
+                <w:sz w:val="24"/>
+                <w:szCs w:val="24"/>
+              </w:rPr>
+            </w:pPr>
+          </w:p>
+        </w:tc>
+        <w:tc>
+          <w:tcPr>
+            <w:tcW w:w="0" w:type="auto"/>
+            <w:tcBorders>
+              <w:top w:val="single" w:sz="4" w:space="0" w:color="000000"/>
+              <w:left w:val="single" w:sz="4" w:space="0" w:color="000000"/>
+              <w:bottom w:val="single" w:sz="4" w:space="0" w:color="000000"/>
+              <w:right w:val="single" w:sz="4" w:space="0" w:color="000000"/>
+            </w:tcBorders>
+            <w:tcMar>
+              <w:top w:w="0" w:type="dxa"/>
+              <w:left w:w="108" w:type="dxa"/>
+              <w:bottom w:w="0" w:type="dxa"/>
+              <w:right w:w="108" w:type="dxa"/>
+            </w:tcMar>
+            <w:vAlign w:val="center"/>
+          </w:tcPr>
+          <w:p>
+            <w:pPr>
+              <w:spacing w:after="0" w:line="240" w:lineRule="auto"/>
+              <w:rPr>
+                <w:rFonts w:ascii="Times New Roman" w:eastAsia="Times New Roman" w:hAnsi="Times New Roman" w:cs="Times New Roman"/>
+                <w:bCs/>
+                <w:sz w:val="24"/>
+                <w:szCs w:val="24"/>
+              </w:rPr>
+            </w:pPr>
+          </w:p>
+        </w:tc>
+      </w:tr>
+      <w:tr>
+        <w:trPr>
+          <w:trHeight w:val="727"/>
+        </w:trPr>
+        <w:tc>
+          <w:tcPr>
+            <w:tcW w:w="0" w:type="auto"/>
+            <w:tcBorders>
+              <w:top w:val="single" w:sz="4" w:space="0" w:color="000000"/>
+              <w:left w:val="single" w:sz="4" w:space="0" w:color="000000"/>
+              <w:bottom w:val="single" w:sz="4" w:space="0" w:color="000000"/>
+              <w:right w:val="single" w:sz="4" w:space="0" w:color="000000"/>
+            </w:tcBorders>
+            <w:shd w:val="clear" w:color="auto" w:fill="D9E2F3"/>
+            <w:tcMar>
+              <w:top w:w="0" w:type="dxa"/>
+              <w:left w:w="108" w:type="dxa"/>
+              <w:bottom w:w="0" w:type="dxa"/>
+              <w:right w:w="108" w:type="dxa"/>
+            </w:tcMar>
+            <w:vAlign w:val="center"/>
+            <w:hideMark/>
+          </w:tcPr>
+          <w:p>
+            <w:pPr>
+              <w:spacing w:after="0" w:line="240" w:lineRule="auto"/>
+              <w:rPr>
+                <w:rFonts w:ascii="Times New Roman" w:eastAsia="Times New Roman" w:hAnsi="Times New Roman" w:cs="Times New Roman"/>
+                <w:sz w:val="24"/>
+                <w:szCs w:val="24"/>
+              </w:rPr>
+            </w:pPr>
+            <w:proofErr w:type="spellStart"/>
+            <w:r>
+              <w:rPr>
+                <w:rFonts w:ascii="Calibri" w:eastAsia="Times New Roman" w:hAnsi="Calibri" w:cs="Calibri"/>
+                <w:color w:val="000000"/>
+                <w:lang w:val="es-MX"/>
+              </w:rPr>
+              <w:t>Result</w:t>
+            </w:r>
+            <w:proofErr w:type="spellEnd"/>
+          </w:p>
+        </w:tc>
+        <w:tc>
+          <w:tcPr>
+            <w:tcW w:w="0" w:type="auto"/>
+            <w:gridSpan w:val="3"/>
+            <w:tcBorders>
+              <w:top w:val="single" w:sz="4" w:space="0" w:color="000000"/>
+              <w:left w:val="single" w:sz="4" w:space="0" w:color="000000"/>
+              <w:bottom w:val="single" w:sz="4" w:space="0" w:color="000000"/>
+              <w:right w:val="single" w:sz="4" w:space="0" w:color="000000"/>
+            </w:tcBorders>
+            <w:tcMar>
+              <w:top w:w="0" w:type="dxa"/>
+              <w:left w:w="108" w:type="dxa"/>
+              <w:bottom w:w="0" w:type="dxa"/>
+              <w:right w:w="108" w:type="dxa"/>
+            </w:tcMar>
+            <w:vAlign w:val="center"/>
+            <w:hideMark/>
+          </w:tcPr>
+          <w:p>
+            <w:pPr>
+              <w:spacing w:after="0" w:line="240" w:lineRule="auto"/>
+              <w:rPr>
+                <w:rFonts w:ascii="Times New Roman" w:eastAsia="Times New Roman" w:hAnsi="Times New Roman" w:cs="Times New Roman"/>
+                <w:sz w:val="24"/>
+                <w:szCs w:val="24"/>
+              </w:rPr>
+            </w:pPr>
+            <w:r>
+              <w:rPr>
+                <w:rFonts w:ascii="Times New Roman" w:eastAsia="Times New Roman" w:hAnsi="Times New Roman" w:cs="Times New Roman"/>
+                <w:sz w:val="24"/>
+                <w:szCs w:val="24"/>
+              </w:rPr>
+              <w:t>The System registers the data of the New Collaborator and assigns him to his entered Project, then his entry is printed.</w:t>
+            </w:r>
+          </w:p>
+        </w:tc>
+      </w:tr>
+      <w:tr>
+        <w:trPr>
+          <w:trHeight w:val="286"/>
+        </w:trPr>
+        <w:tc>
+          <w:tcPr>
+            <w:tcW w:w="0" w:type="auto"/>
+            <w:vMerge w:val="restart"/>
+            <w:tcBorders>
+              <w:top w:val="single" w:sz="4" w:space="0" w:color="000000"/>
+              <w:left w:val="single" w:sz="4" w:space="0" w:color="000000"/>
+              <w:bottom w:val="single" w:sz="4" w:space="0" w:color="000000"/>
+              <w:right w:val="single" w:sz="4" w:space="0" w:color="000000"/>
+            </w:tcBorders>
+            <w:shd w:val="clear" w:color="auto" w:fill="D9E2F3"/>
+            <w:tcMar>
+              <w:top w:w="0" w:type="dxa"/>
+              <w:left w:w="108" w:type="dxa"/>
+              <w:bottom w:w="0" w:type="dxa"/>
+              <w:right w:w="108" w:type="dxa"/>
+            </w:tcMar>
+            <w:vAlign w:val="center"/>
+            <w:hideMark/>
+          </w:tcPr>
+          <w:p>
+            <w:pPr>
+              <w:spacing w:after="0" w:line="240" w:lineRule="auto"/>
+              <w:rPr>
+                <w:rFonts w:ascii="Times New Roman" w:eastAsia="Times New Roman" w:hAnsi="Times New Roman" w:cs="Times New Roman"/>
+                <w:sz w:val="24"/>
+                <w:szCs w:val="24"/>
+                <w:lang w:val="es-MX"/>
+              </w:rPr>
+            </w:pPr>
+            <w:r>
+              <w:rPr>
+                <w:rFonts w:ascii="Calibri" w:eastAsia="Times New Roman" w:hAnsi="Calibri" w:cs="Calibri"/>
+                <w:color w:val="000000"/>
+                <w:lang w:val="es-MX"/>
+              </w:rPr>
+              <w:t>Outputs</w:t>
+            </w:r>
+          </w:p>
+        </w:tc>
+        <w:tc>
+          <w:tcPr>
+            <w:tcW w:w="0" w:type="auto"/>
+            <w:tcBorders>
+              <w:top w:val="single" w:sz="4" w:space="0" w:color="000000"/>
+              <w:left w:val="single" w:sz="4" w:space="0" w:color="000000"/>
+              <w:bottom w:val="single" w:sz="4" w:space="0" w:color="000000"/>
+              <w:right w:val="single" w:sz="4" w:space="0" w:color="000000"/>
+            </w:tcBorders>
+            <w:tcMar>
+              <w:top w:w="0" w:type="dxa"/>
+              <w:left w:w="108" w:type="dxa"/>
+              <w:bottom w:w="0" w:type="dxa"/>
+              <w:right w:w="108" w:type="dxa"/>
+            </w:tcMar>
+            <w:vAlign w:val="center"/>
+            <w:hideMark/>
+          </w:tcPr>
+          <w:p>
+            <w:pPr>
+              <w:spacing w:after="0" w:line="240" w:lineRule="auto"/>
+              <w:jc w:val="center"/>
+              <w:rPr>
+                <w:rFonts w:ascii="Times New Roman" w:eastAsia="Times New Roman" w:hAnsi="Times New Roman" w:cs="Times New Roman"/>
+                <w:sz w:val="24"/>
+                <w:szCs w:val="24"/>
+                <w:lang w:val="es-MX"/>
+              </w:rPr>
+            </w:pPr>
+            <w:r>
+              <w:rPr>
+                <w:rFonts w:ascii="Calibri" w:eastAsia="Times New Roman" w:hAnsi="Calibri" w:cs="Calibri"/>
+                <w:color w:val="000000"/>
+                <w:lang w:val="es-MX"/>
+              </w:rPr>
+              <w:t xml:space="preserve">output </w:t>
+            </w:r>
+            <w:proofErr w:type="spellStart"/>
+            <w:r>
+              <w:rPr>
+                <w:rFonts w:ascii="Calibri" w:eastAsia="Times New Roman" w:hAnsi="Calibri" w:cs="Calibri"/>
+                <w:color w:val="000000"/>
+                <w:lang w:val="es-MX"/>
+              </w:rPr>
+              <w:t>name</w:t>
+            </w:r>
+            <w:proofErr w:type="spellEnd"/>
+          </w:p>
+        </w:tc>
+        <w:tc>
+          <w:tcPr>
+            <w:tcW w:w="0" w:type="auto"/>
+            <w:tcBorders>
+              <w:top w:val="single" w:sz="4" w:space="0" w:color="000000"/>
+              <w:left w:val="single" w:sz="4" w:space="0" w:color="000000"/>
+              <w:bottom w:val="single" w:sz="4" w:space="0" w:color="000000"/>
+              <w:right w:val="single" w:sz="4" w:space="0" w:color="000000"/>
+            </w:tcBorders>
+            <w:tcMar>
+              <w:top w:w="0" w:type="dxa"/>
+              <w:left w:w="108" w:type="dxa"/>
+              <w:bottom w:w="0" w:type="dxa"/>
+              <w:right w:w="108" w:type="dxa"/>
+            </w:tcMar>
+            <w:vAlign w:val="center"/>
+            <w:hideMark/>
+          </w:tcPr>
+          <w:p>
+            <w:pPr>
+              <w:spacing w:after="0" w:line="240" w:lineRule="auto"/>
+              <w:jc w:val="center"/>
+              <w:rPr>
+                <w:rFonts w:ascii="Times New Roman" w:eastAsia="Times New Roman" w:hAnsi="Times New Roman" w:cs="Times New Roman"/>
+                <w:sz w:val="24"/>
+                <w:szCs w:val="24"/>
+                <w:lang w:val="es-MX"/>
+              </w:rPr>
+            </w:pPr>
+            <w:proofErr w:type="spellStart"/>
+            <w:r>
+              <w:rPr>
+                <w:rFonts w:ascii="Calibri" w:eastAsia="Times New Roman" w:hAnsi="Calibri" w:cs="Calibri"/>
+                <w:color w:val="000000"/>
+                <w:lang w:val="es-MX"/>
+              </w:rPr>
+              <w:t>Datatype</w:t>
+            </w:r>
+            <w:proofErr w:type="spellEnd"/>
+          </w:p>
+        </w:tc>
+        <w:tc>
+          <w:tcPr>
+            <w:tcW w:w="0" w:type="auto"/>
+            <w:tcBorders>
+              <w:top w:val="single" w:sz="4" w:space="0" w:color="000000"/>
+              <w:left w:val="single" w:sz="4" w:space="0" w:color="000000"/>
+              <w:bottom w:val="single" w:sz="4" w:space="0" w:color="000000"/>
+              <w:right w:val="single" w:sz="4" w:space="0" w:color="000000"/>
+            </w:tcBorders>
+            <w:tcMar>
+              <w:top w:w="0" w:type="dxa"/>
+              <w:left w:w="108" w:type="dxa"/>
+              <w:bottom w:w="0" w:type="dxa"/>
+              <w:right w:w="108" w:type="dxa"/>
+            </w:tcMar>
+            <w:vAlign w:val="center"/>
+            <w:hideMark/>
+          </w:tcPr>
+          <w:p>
+            <w:pPr>
+              <w:spacing w:after="0" w:line="240" w:lineRule="auto"/>
+              <w:jc w:val="center"/>
+              <w:rPr>
+                <w:rFonts w:ascii="Times New Roman" w:eastAsia="Times New Roman" w:hAnsi="Times New Roman" w:cs="Times New Roman"/>
+                <w:sz w:val="24"/>
+                <w:szCs w:val="24"/>
+                <w:lang w:val="es-MX"/>
+              </w:rPr>
+            </w:pPr>
+            <w:proofErr w:type="spellStart"/>
+            <w:r>
+              <w:rPr>
+                <w:rFonts w:ascii="Calibri" w:eastAsia="Times New Roman" w:hAnsi="Calibri" w:cs="Calibri"/>
+                <w:color w:val="000000"/>
+                <w:lang w:val="es-MX"/>
+              </w:rPr>
+              <w:t>Selection</w:t>
+            </w:r>
+            <w:proofErr w:type="spellEnd"/>
+            <w:r>
+              <w:rPr>
+                <w:rFonts w:ascii="Calibri" w:eastAsia="Times New Roman" w:hAnsi="Calibri" w:cs="Calibri"/>
+                <w:color w:val="000000"/>
+                <w:lang w:val="es-MX"/>
+              </w:rPr>
+              <w:t xml:space="preserve"> </w:t>
+            </w:r>
+            <w:proofErr w:type="spellStart"/>
+            <w:r>
+              <w:rPr>
+                <w:rFonts w:ascii="Calibri" w:eastAsia="Times New Roman" w:hAnsi="Calibri" w:cs="Calibri"/>
+                <w:color w:val="000000"/>
+                <w:lang w:val="es-MX"/>
+              </w:rPr>
+              <w:t>condition</w:t>
+            </w:r>
+            <w:proofErr w:type="spellEnd"/>
+          </w:p>
+        </w:tc>
+      </w:tr>
+      <w:tr>
+        <w:trPr>
+          <w:trHeight w:val="300"/>
+        </w:trPr>
+        <w:tc>
+          <w:tcPr>
+            <w:tcW w:w="0" w:type="auto"/>
+            <w:vMerge/>
+            <w:tcBorders>
+              <w:top w:val="single" w:sz="4" w:space="0" w:color="000000"/>
+              <w:left w:val="single" w:sz="4" w:space="0" w:color="000000"/>
+              <w:bottom w:val="single" w:sz="4" w:space="0" w:color="000000"/>
+              <w:right w:val="single" w:sz="4" w:space="0" w:color="000000"/>
+            </w:tcBorders>
+            <w:vAlign w:val="center"/>
+            <w:hideMark/>
+          </w:tcPr>
+          <w:p>
+            <w:pPr>
+              <w:spacing w:after="0" w:line="240" w:lineRule="auto"/>
+              <w:rPr>
+                <w:rFonts w:ascii="Times New Roman" w:eastAsia="Times New Roman" w:hAnsi="Times New Roman" w:cs="Times New Roman"/>
+                <w:sz w:val="24"/>
+                <w:szCs w:val="24"/>
+                <w:lang w:val="es-MX"/>
+              </w:rPr>
+            </w:pPr>
+          </w:p>
+        </w:tc>
+        <w:tc>
+          <w:tcPr>
+            <w:tcW w:w="0" w:type="auto"/>
+            <w:vMerge w:val="restart"/>
+            <w:tcBorders>
+              <w:top w:val="single" w:sz="4" w:space="0" w:color="000000"/>
+              <w:left w:val="single" w:sz="4" w:space="0" w:color="000000"/>
+              <w:bottom w:val="single" w:sz="4" w:space="0" w:color="000000"/>
+              <w:right w:val="single" w:sz="4" w:space="0" w:color="000000"/>
+            </w:tcBorders>
+            <w:tcMar>
+              <w:top w:w="0" w:type="dxa"/>
+              <w:left w:w="108" w:type="dxa"/>
+              <w:bottom w:w="0" w:type="dxa"/>
+              <w:right w:w="108" w:type="dxa"/>
+            </w:tcMar>
+            <w:vAlign w:val="center"/>
+            <w:hideMark/>
+          </w:tcPr>
+          <w:p>
+            <w:pPr>
+              <w:spacing w:after="0" w:line="240" w:lineRule="auto"/>
+              <w:rPr>
+                <w:rFonts w:ascii="Times New Roman" w:eastAsia="Times New Roman" w:hAnsi="Times New Roman" w:cs="Times New Roman"/>
+                <w:sz w:val="24"/>
+                <w:szCs w:val="24"/>
+                <w:lang w:val="es-MX"/>
+              </w:rPr>
+            </w:pPr>
+            <w:proofErr w:type="spellStart"/>
+            <w:r>
+              <w:rPr>
+                <w:rFonts w:ascii="Times New Roman" w:eastAsia="Times New Roman" w:hAnsi="Times New Roman" w:cs="Times New Roman"/>
+                <w:sz w:val="24"/>
+                <w:szCs w:val="24"/>
+                <w:lang w:val="es-MX"/>
+              </w:rPr>
+              <w:t>confirmation</w:t>
+            </w:r>
+            <w:proofErr w:type="spellEnd"/>
+          </w:p>
+        </w:tc>
+        <w:tc>
+          <w:tcPr>
+            <w:tcW w:w="0" w:type="auto"/>
+            <w:vMerge w:val="restart"/>
+            <w:tcBorders>
+              <w:top w:val="single" w:sz="4" w:space="0" w:color="000000"/>
+              <w:left w:val="single" w:sz="4" w:space="0" w:color="000000"/>
+              <w:bottom w:val="single" w:sz="4" w:space="0" w:color="000000"/>
+              <w:right w:val="single" w:sz="4" w:space="0" w:color="000000"/>
+            </w:tcBorders>
+            <w:tcMar>
+              <w:top w:w="0" w:type="dxa"/>
+              <w:left w:w="108" w:type="dxa"/>
+              <w:bottom w:w="0" w:type="dxa"/>
+              <w:right w:w="108" w:type="dxa"/>
+            </w:tcMar>
+            <w:vAlign w:val="center"/>
+            <w:hideMark/>
+          </w:tcPr>
+          <w:p>
+            <w:pPr>
+              <w:spacing w:after="0" w:line="240" w:lineRule="auto"/>
+              <w:rPr>
+                <w:rFonts w:ascii="Times New Roman" w:eastAsia="Times New Roman" w:hAnsi="Times New Roman" w:cs="Times New Roman"/>
+                <w:sz w:val="24"/>
+                <w:szCs w:val="24"/>
+                <w:lang w:val="es-MX"/>
+              </w:rPr>
+            </w:pPr>
+            <w:proofErr w:type="spellStart"/>
+            <w:r>
+              <w:rPr>
+                <w:rFonts w:ascii="Times New Roman" w:eastAsia="Times New Roman" w:hAnsi="Times New Roman" w:cs="Times New Roman"/>
+                <w:sz w:val="24"/>
+                <w:szCs w:val="24"/>
+                <w:lang w:val="es-MX"/>
+              </w:rPr>
+              <w:t>String</w:t>
+            </w:r>
+            <w:proofErr w:type="spellEnd"/>
+          </w:p>
+        </w:tc>
+        <w:tc>
+          <w:tcPr>
+            <w:tcW w:w="0" w:type="auto"/>
+            <w:vMerge w:val="restart"/>
+            <w:tcBorders>
+              <w:top w:val="single" w:sz="4" w:space="0" w:color="000000"/>
+              <w:left w:val="single" w:sz="4" w:space="0" w:color="000000"/>
+              <w:bottom w:val="single" w:sz="4" w:space="0" w:color="000000"/>
+              <w:right w:val="single" w:sz="4" w:space="0" w:color="000000"/>
+            </w:tcBorders>
+            <w:tcMar>
+              <w:top w:w="0" w:type="dxa"/>
+              <w:left w:w="108" w:type="dxa"/>
+              <w:bottom w:w="0" w:type="dxa"/>
+              <w:right w:w="108" w:type="dxa"/>
+            </w:tcMar>
+            <w:vAlign w:val="center"/>
+            <w:hideMark/>
+          </w:tcPr>
+          <w:p>
+            <w:pPr>
+              <w:spacing w:after="0" w:line="240" w:lineRule="auto"/>
+              <w:rPr>
+                <w:rFonts w:ascii="Times New Roman" w:eastAsia="Times New Roman" w:hAnsi="Times New Roman" w:cs="Times New Roman"/>
+                <w:sz w:val="24"/>
+                <w:szCs w:val="24"/>
+              </w:rPr>
+            </w:pPr>
+            <w:r>
+              <w:rPr>
+                <w:rFonts w:ascii="Times New Roman" w:eastAsia="Times New Roman" w:hAnsi="Times New Roman" w:cs="Times New Roman"/>
+                <w:sz w:val="24"/>
+                <w:szCs w:val="24"/>
+              </w:rPr>
+              <w:t>“The collaborator (number)</w:t>
+            </w:r>
+            <w:r>
+              <w:rPr>
+                <w:rFonts w:ascii="Times New Roman" w:eastAsia="Times New Roman" w:hAnsi="Times New Roman" w:cs="Times New Roman"/>
+                <w:sz w:val="24"/>
+                <w:szCs w:val="24"/>
+              </w:rPr>
+              <w:t xml:space="preserve"> has be</w:t>
+            </w:r>
+            <w:r>
+              <w:rPr>
+                <w:rFonts w:ascii="Times New Roman" w:eastAsia="Times New Roman" w:hAnsi="Times New Roman" w:cs="Times New Roman"/>
+                <w:sz w:val="24"/>
+                <w:szCs w:val="24"/>
+              </w:rPr>
+              <w:t>en created in the project (project)”</w:t>
+            </w:r>
+          </w:p>
+        </w:tc>
+      </w:tr>
+      <w:tr>
+        <w:trPr>
+          <w:trHeight w:val="276"/>
+        </w:trPr>
+        <w:tc>
+          <w:tcPr>
+            <w:tcW w:w="0" w:type="auto"/>
+            <w:vMerge/>
+            <w:tcBorders>
+              <w:top w:val="single" w:sz="4" w:space="0" w:color="000000"/>
+              <w:left w:val="single" w:sz="4" w:space="0" w:color="000000"/>
+              <w:bottom w:val="single" w:sz="4" w:space="0" w:color="000000"/>
+              <w:right w:val="single" w:sz="4" w:space="0" w:color="000000"/>
+            </w:tcBorders>
+            <w:vAlign w:val="center"/>
+            <w:hideMark/>
+          </w:tcPr>
+          <w:p>
+            <w:pPr>
+              <w:spacing w:after="0" w:line="240" w:lineRule="auto"/>
+              <w:rPr>
+                <w:rFonts w:ascii="Times New Roman" w:eastAsia="Times New Roman" w:hAnsi="Times New Roman" w:cs="Times New Roman"/>
+                <w:sz w:val="24"/>
+                <w:szCs w:val="24"/>
+              </w:rPr>
+            </w:pPr>
+          </w:p>
+        </w:tc>
+        <w:tc>
+          <w:tcPr>
+            <w:tcW w:w="0" w:type="auto"/>
+            <w:vMerge/>
+            <w:tcBorders>
+              <w:top w:val="single" w:sz="4" w:space="0" w:color="000000"/>
+              <w:left w:val="single" w:sz="4" w:space="0" w:color="000000"/>
+              <w:bottom w:val="single" w:sz="4" w:space="0" w:color="000000"/>
+              <w:right w:val="single" w:sz="4" w:space="0" w:color="000000"/>
+            </w:tcBorders>
+            <w:vAlign w:val="center"/>
+            <w:hideMark/>
+          </w:tcPr>
+          <w:p>
+            <w:pPr>
+              <w:spacing w:after="0" w:line="240" w:lineRule="auto"/>
+              <w:rPr>
+                <w:rFonts w:ascii="Times New Roman" w:eastAsia="Times New Roman" w:hAnsi="Times New Roman" w:cs="Times New Roman"/>
+                <w:sz w:val="24"/>
+                <w:szCs w:val="24"/>
+              </w:rPr>
+            </w:pPr>
+          </w:p>
+        </w:tc>
+        <w:tc>
+          <w:tcPr>
+            <w:tcW w:w="0" w:type="auto"/>
+            <w:vMerge/>
+            <w:tcBorders>
+              <w:top w:val="single" w:sz="4" w:space="0" w:color="000000"/>
+              <w:left w:val="single" w:sz="4" w:space="0" w:color="000000"/>
+              <w:bottom w:val="single" w:sz="4" w:space="0" w:color="000000"/>
+              <w:right w:val="single" w:sz="4" w:space="0" w:color="000000"/>
+            </w:tcBorders>
+            <w:vAlign w:val="center"/>
+            <w:hideMark/>
+          </w:tcPr>
+          <w:p>
+            <w:pPr>
+              <w:spacing w:after="0" w:line="240" w:lineRule="auto"/>
+              <w:rPr>
+                <w:rFonts w:ascii="Times New Roman" w:eastAsia="Times New Roman" w:hAnsi="Times New Roman" w:cs="Times New Roman"/>
+                <w:sz w:val="24"/>
+                <w:szCs w:val="24"/>
+              </w:rPr>
+            </w:pPr>
+          </w:p>
+        </w:tc>
+        <w:tc>
+          <w:tcPr>
+            <w:tcW w:w="0" w:type="auto"/>
+            <w:vMerge/>
+            <w:tcBorders>
+              <w:top w:val="single" w:sz="4" w:space="0" w:color="000000"/>
+              <w:left w:val="single" w:sz="4" w:space="0" w:color="000000"/>
+              <w:bottom w:val="single" w:sz="4" w:space="0" w:color="000000"/>
+              <w:right w:val="single" w:sz="4" w:space="0" w:color="000000"/>
+            </w:tcBorders>
+            <w:vAlign w:val="center"/>
+            <w:hideMark/>
+          </w:tcPr>
+          <w:p>
+            <w:pPr>
+              <w:spacing w:after="0" w:line="240" w:lineRule="auto"/>
+              <w:rPr>
+                <w:rFonts w:ascii="Times New Roman" w:eastAsia="Times New Roman" w:hAnsi="Times New Roman" w:cs="Times New Roman"/>
+                <w:sz w:val="24"/>
+                <w:szCs w:val="24"/>
+              </w:rPr>
+            </w:pPr>
+          </w:p>
+        </w:tc>
+      </w:tr>
+      <w:tr>
+        <w:trPr>
+          <w:trHeight w:val="276"/>
+        </w:trPr>
+        <w:tc>
+          <w:tcPr>
+            <w:tcW w:w="0" w:type="auto"/>
+            <w:vMerge/>
+            <w:tcBorders>
+              <w:top w:val="single" w:sz="4" w:space="0" w:color="000000"/>
+              <w:left w:val="single" w:sz="4" w:space="0" w:color="000000"/>
+              <w:bottom w:val="single" w:sz="4" w:space="0" w:color="000000"/>
+              <w:right w:val="single" w:sz="4" w:space="0" w:color="000000"/>
+            </w:tcBorders>
+            <w:vAlign w:val="center"/>
+            <w:hideMark/>
+          </w:tcPr>
+          <w:p>
+            <w:pPr>
+              <w:spacing w:after="0" w:line="240" w:lineRule="auto"/>
+              <w:rPr>
+                <w:rFonts w:ascii="Times New Roman" w:eastAsia="Times New Roman" w:hAnsi="Times New Roman" w:cs="Times New Roman"/>
+                <w:sz w:val="24"/>
+                <w:szCs w:val="24"/>
+              </w:rPr>
+            </w:pPr>
+          </w:p>
+        </w:tc>
+        <w:tc>
+          <w:tcPr>
+            <w:tcW w:w="0" w:type="auto"/>
+            <w:vMerge/>
+            <w:tcBorders>
+              <w:top w:val="single" w:sz="4" w:space="0" w:color="000000"/>
+              <w:left w:val="single" w:sz="4" w:space="0" w:color="000000"/>
+              <w:bottom w:val="single" w:sz="4" w:space="0" w:color="000000"/>
+              <w:right w:val="single" w:sz="4" w:space="0" w:color="000000"/>
+            </w:tcBorders>
+            <w:vAlign w:val="center"/>
+            <w:hideMark/>
+          </w:tcPr>
+          <w:p>
+            <w:pPr>
+              <w:spacing w:after="0" w:line="240" w:lineRule="auto"/>
+              <w:rPr>
+                <w:rFonts w:ascii="Times New Roman" w:eastAsia="Times New Roman" w:hAnsi="Times New Roman" w:cs="Times New Roman"/>
+                <w:sz w:val="24"/>
+                <w:szCs w:val="24"/>
+              </w:rPr>
+            </w:pPr>
+          </w:p>
+        </w:tc>
+        <w:tc>
+          <w:tcPr>
+            <w:tcW w:w="0" w:type="auto"/>
+            <w:vMerge/>
+            <w:tcBorders>
+              <w:top w:val="single" w:sz="4" w:space="0" w:color="000000"/>
+              <w:left w:val="single" w:sz="4" w:space="0" w:color="000000"/>
+              <w:bottom w:val="single" w:sz="4" w:space="0" w:color="000000"/>
+              <w:right w:val="single" w:sz="4" w:space="0" w:color="000000"/>
+            </w:tcBorders>
+            <w:vAlign w:val="center"/>
+            <w:hideMark/>
+          </w:tcPr>
+          <w:p>
+            <w:pPr>
+              <w:spacing w:after="0" w:line="240" w:lineRule="auto"/>
+              <w:rPr>
+                <w:rFonts w:ascii="Times New Roman" w:eastAsia="Times New Roman" w:hAnsi="Times New Roman" w:cs="Times New Roman"/>
+                <w:sz w:val="24"/>
+                <w:szCs w:val="24"/>
+              </w:rPr>
+            </w:pPr>
+          </w:p>
+        </w:tc>
+        <w:tc>
+          <w:tcPr>
+            <w:tcW w:w="0" w:type="auto"/>
+            <w:vMerge/>
+            <w:tcBorders>
+              <w:top w:val="single" w:sz="4" w:space="0" w:color="000000"/>
+              <w:left w:val="single" w:sz="4" w:space="0" w:color="000000"/>
+              <w:bottom w:val="single" w:sz="4" w:space="0" w:color="000000"/>
+              <w:right w:val="single" w:sz="4" w:space="0" w:color="000000"/>
+            </w:tcBorders>
+            <w:vAlign w:val="center"/>
+            <w:hideMark/>
+          </w:tcPr>
+          <w:p>
+            <w:pPr>
+              <w:spacing w:after="0" w:line="240" w:lineRule="auto"/>
+              <w:rPr>
+                <w:rFonts w:ascii="Times New Roman" w:eastAsia="Times New Roman" w:hAnsi="Times New Roman" w:cs="Times New Roman"/>
+                <w:sz w:val="24"/>
+                <w:szCs w:val="24"/>
+              </w:rPr>
+            </w:pPr>
+          </w:p>
+        </w:tc>
+      </w:tr>
+      <w:tr>
+        <w:trPr>
+          <w:trHeight w:val="276"/>
+        </w:trPr>
+        <w:tc>
+          <w:tcPr>
+            <w:tcW w:w="0" w:type="auto"/>
+            <w:vMerge/>
+            <w:tcBorders>
+              <w:top w:val="single" w:sz="4" w:space="0" w:color="000000"/>
+              <w:left w:val="single" w:sz="4" w:space="0" w:color="000000"/>
+              <w:bottom w:val="single" w:sz="4" w:space="0" w:color="000000"/>
+              <w:right w:val="single" w:sz="4" w:space="0" w:color="000000"/>
+            </w:tcBorders>
+            <w:vAlign w:val="center"/>
+            <w:hideMark/>
+          </w:tcPr>
+          <w:p>
+            <w:pPr>
+              <w:spacing w:after="0" w:line="240" w:lineRule="auto"/>
+              <w:rPr>
+                <w:rFonts w:ascii="Times New Roman" w:eastAsia="Times New Roman" w:hAnsi="Times New Roman" w:cs="Times New Roman"/>
+                <w:sz w:val="24"/>
+                <w:szCs w:val="24"/>
+              </w:rPr>
+            </w:pPr>
+          </w:p>
+        </w:tc>
+        <w:tc>
+          <w:tcPr>
+            <w:tcW w:w="0" w:type="auto"/>
+            <w:vMerge/>
+            <w:tcBorders>
+              <w:top w:val="single" w:sz="4" w:space="0" w:color="000000"/>
+              <w:left w:val="single" w:sz="4" w:space="0" w:color="000000"/>
+              <w:bottom w:val="single" w:sz="4" w:space="0" w:color="000000"/>
+              <w:right w:val="single" w:sz="4" w:space="0" w:color="000000"/>
+            </w:tcBorders>
+            <w:vAlign w:val="center"/>
+            <w:hideMark/>
+          </w:tcPr>
+          <w:p>
+            <w:pPr>
+              <w:spacing w:after="0" w:line="240" w:lineRule="auto"/>
+              <w:rPr>
+                <w:rFonts w:ascii="Times New Roman" w:eastAsia="Times New Roman" w:hAnsi="Times New Roman" w:cs="Times New Roman"/>
+                <w:sz w:val="24"/>
+                <w:szCs w:val="24"/>
+              </w:rPr>
+            </w:pPr>
+          </w:p>
+        </w:tc>
+        <w:tc>
+          <w:tcPr>
+            <w:tcW w:w="0" w:type="auto"/>
+            <w:vMerge/>
+            <w:tcBorders>
+              <w:top w:val="single" w:sz="4" w:space="0" w:color="000000"/>
+              <w:left w:val="single" w:sz="4" w:space="0" w:color="000000"/>
+              <w:bottom w:val="single" w:sz="4" w:space="0" w:color="000000"/>
+              <w:right w:val="single" w:sz="4" w:space="0" w:color="000000"/>
+            </w:tcBorders>
+            <w:vAlign w:val="center"/>
+            <w:hideMark/>
+          </w:tcPr>
+          <w:p>
+            <w:pPr>
+              <w:spacing w:after="0" w:line="240" w:lineRule="auto"/>
+              <w:rPr>
+                <w:rFonts w:ascii="Times New Roman" w:eastAsia="Times New Roman" w:hAnsi="Times New Roman" w:cs="Times New Roman"/>
+                <w:sz w:val="24"/>
+                <w:szCs w:val="24"/>
+              </w:rPr>
+            </w:pPr>
+          </w:p>
+        </w:tc>
+        <w:tc>
+          <w:tcPr>
+            <w:tcW w:w="0" w:type="auto"/>
+            <w:vMerge/>
+            <w:tcBorders>
+              <w:top w:val="single" w:sz="4" w:space="0" w:color="000000"/>
+              <w:left w:val="single" w:sz="4" w:space="0" w:color="000000"/>
+              <w:bottom w:val="single" w:sz="4" w:space="0" w:color="000000"/>
+              <w:right w:val="single" w:sz="4" w:space="0" w:color="000000"/>
+            </w:tcBorders>
+            <w:vAlign w:val="center"/>
+            <w:hideMark/>
+          </w:tcPr>
+          <w:p>
+            <w:pPr>
+              <w:spacing w:after="0" w:line="240" w:lineRule="auto"/>
+              <w:rPr>
+                <w:rFonts w:ascii="Times New Roman" w:eastAsia="Times New Roman" w:hAnsi="Times New Roman" w:cs="Times New Roman"/>
+                <w:sz w:val="24"/>
+                <w:szCs w:val="24"/>
+              </w:rPr>
+            </w:pPr>
+          </w:p>
+        </w:tc>
+      </w:tr>
+    </w:tbl>
+    <w:p/>
+    <w:p/>
+    <w:p>
+      <w:bookmarkStart w:id="0" w:name="_GoBack"/>
+      <w:bookmarkEnd w:id="0"/>
+    </w:p>
+    <w:p/>
+    <w:p/>
+    <w:p/>
+    <w:p/>
+    <w:p/>
+    <w:p/>
+    <w:p/>
+    <w:p/>
+    <w:p/>
+    <w:p/>
+    <w:p/>
+    <w:p/>
+    <w:p/>
+    <w:p/>
+    <w:p/>
+    <w:p/>
+    <w:p/>
+    <w:tbl>
+      <w:tblPr>
+        <w:tblW w:w="0" w:type="auto"/>
+        <w:tblCellMar>
+          <w:top w:w="15" w:type="dxa"/>
+          <w:left w:w="15" w:type="dxa"/>
+          <w:bottom w:w="15" w:type="dxa"/>
+          <w:right w:w="15" w:type="dxa"/>
+        </w:tblCellMar>
+        <w:tblLook w:val="04A0" w:firstRow="1" w:lastRow="0" w:firstColumn="1" w:lastColumn="0" w:noHBand="0" w:noVBand="1"/>
+      </w:tblPr>
+      <w:tblGrid>
         <w:gridCol w:w="1181"/>
         <w:gridCol w:w="2887"/>
         <w:gridCol w:w="1053"/>
@@ -5143,7 +7161,14 @@
                 <w:rFonts w:ascii="Calibri" w:eastAsia="Times New Roman" w:hAnsi="Calibri" w:cs="Calibri"/>
                 <w:color w:val="000000"/>
               </w:rPr>
-              <w:t>FR3: Register Capsule</w:t>
+              <w:t>FR4</w:t>
+            </w:r>
+            <w:r>
+              <w:rPr>
+                <w:rFonts w:ascii="Calibri" w:eastAsia="Times New Roman" w:hAnsi="Calibri" w:cs="Calibri"/>
+                <w:color w:val="000000"/>
+              </w:rPr>
+              <w:t>: Register Capsule</w:t>
             </w:r>
           </w:p>
         </w:tc>
@@ -7508,7 +9533,14 @@
                 <w:rFonts w:ascii="Calibri" w:eastAsia="Times New Roman" w:hAnsi="Calibri" w:cs="Calibri"/>
                 <w:color w:val="000000"/>
               </w:rPr>
-              <w:t>FR4: Approve capsule</w:t>
+              <w:t>FR5</w:t>
+            </w:r>
+            <w:r>
+              <w:rPr>
+                <w:rFonts w:ascii="Calibri" w:eastAsia="Times New Roman" w:hAnsi="Calibri" w:cs="Calibri"/>
+                <w:color w:val="000000"/>
+              </w:rPr>
+              <w:t>: Approve capsule</w:t>
             </w:r>
           </w:p>
         </w:tc>
@@ -9366,7 +11398,6 @@
                 <w:rFonts w:ascii="Calibri" w:eastAsia="Times New Roman" w:hAnsi="Calibri" w:cs="Calibri"/>
                 <w:color w:val="000000"/>
               </w:rPr>
-              <w:lastRenderedPageBreak/>
               <w:t>Name or identifier</w:t>
             </w:r>
           </w:p>
@@ -9407,7 +11438,14 @@
                 <w:rFonts w:ascii="Calibri" w:eastAsia="Times New Roman" w:hAnsi="Calibri" w:cs="Calibri"/>
                 <w:color w:val="000000"/>
               </w:rPr>
-              <w:t>FR5: Publish capsule</w:t>
+              <w:t>FR6</w:t>
+            </w:r>
+            <w:r>
+              <w:rPr>
+                <w:rFonts w:ascii="Calibri" w:eastAsia="Times New Roman" w:hAnsi="Calibri" w:cs="Calibri"/>
+                <w:color w:val="000000"/>
+              </w:rPr>
+              <w:t>: Publish capsule</w:t>
             </w:r>
           </w:p>
         </w:tc>
@@ -11195,6 +13233,7 @@
                 <w:rFonts w:ascii="Calibri" w:eastAsia="Times New Roman" w:hAnsi="Calibri" w:cs="Calibri"/>
                 <w:color w:val="000000"/>
               </w:rPr>
+              <w:lastRenderedPageBreak/>
               <w:t>Name or identifier</w:t>
             </w:r>
           </w:p>
@@ -11235,7 +13274,14 @@
                 <w:rFonts w:ascii="Calibri" w:eastAsia="Times New Roman" w:hAnsi="Calibri" w:cs="Calibri"/>
                 <w:color w:val="000000"/>
               </w:rPr>
-              <w:t xml:space="preserve">FR6: </w:t>
+              <w:t>FR7</w:t>
+            </w:r>
+            <w:r>
+              <w:rPr>
+                <w:rFonts w:ascii="Calibri" w:eastAsia="Times New Roman" w:hAnsi="Calibri" w:cs="Calibri"/>
+                <w:color w:val="000000"/>
+              </w:rPr>
+              <w:t xml:space="preserve">: </w:t>
             </w:r>
             <w:r>
               <w:rPr>
@@ -13032,7 +15078,6 @@
                 <w:rFonts w:ascii="Calibri" w:eastAsia="Times New Roman" w:hAnsi="Calibri" w:cs="Calibri"/>
                 <w:color w:val="000000"/>
               </w:rPr>
-              <w:lastRenderedPageBreak/>
               <w:t>Name or identifier</w:t>
             </w:r>
           </w:p>
@@ -13073,7 +15118,14 @@
                 <w:rFonts w:ascii="Calibri" w:eastAsia="Times New Roman" w:hAnsi="Calibri" w:cs="Calibri"/>
                 <w:color w:val="000000"/>
               </w:rPr>
-              <w:t xml:space="preserve">FR7: </w:t>
+              <w:t>FR8</w:t>
+            </w:r>
+            <w:r>
+              <w:rPr>
+                <w:rFonts w:ascii="Calibri" w:eastAsia="Times New Roman" w:hAnsi="Calibri" w:cs="Calibri"/>
+                <w:color w:val="000000"/>
+              </w:rPr>
+              <w:t xml:space="preserve">: </w:t>
             </w:r>
             <w:r>
               <w:rPr>
@@ -14831,6 +16883,7 @@
                 <w:rFonts w:ascii="Calibri" w:eastAsia="Times New Roman" w:hAnsi="Calibri" w:cs="Calibri"/>
                 <w:color w:val="000000"/>
               </w:rPr>
+              <w:lastRenderedPageBreak/>
               <w:t>Name or identifier</w:t>
             </w:r>
           </w:p>
@@ -14871,7 +16924,14 @@
                 <w:rFonts w:ascii="Calibri" w:eastAsia="Times New Roman" w:hAnsi="Calibri" w:cs="Calibri"/>
                 <w:color w:val="000000"/>
               </w:rPr>
-              <w:t xml:space="preserve">FR8: </w:t>
+              <w:t>FR9</w:t>
+            </w:r>
+            <w:r>
+              <w:rPr>
+                <w:rFonts w:ascii="Calibri" w:eastAsia="Times New Roman" w:hAnsi="Calibri" w:cs="Calibri"/>
+                <w:color w:val="000000"/>
+              </w:rPr>
+              <w:t xml:space="preserve">: </w:t>
             </w:r>
             <w:r>
               <w:rPr>
@@ -16625,7 +18685,6 @@
                 <w:rFonts w:ascii="Calibri" w:eastAsia="Times New Roman" w:hAnsi="Calibri" w:cs="Calibri"/>
                 <w:color w:val="000000"/>
               </w:rPr>
-              <w:lastRenderedPageBreak/>
               <w:t>Name or identifier</w:t>
             </w:r>
           </w:p>
@@ -16666,7 +18725,14 @@
                 <w:rFonts w:ascii="Calibri" w:eastAsia="Times New Roman" w:hAnsi="Calibri" w:cs="Calibri"/>
                 <w:color w:val="000000"/>
               </w:rPr>
-              <w:t xml:space="preserve">FR9: </w:t>
+              <w:t>FR10</w:t>
+            </w:r>
+            <w:r>
+              <w:rPr>
+                <w:rFonts w:ascii="Calibri" w:eastAsia="Times New Roman" w:hAnsi="Calibri" w:cs="Calibri"/>
+                <w:color w:val="000000"/>
+              </w:rPr>
+              <w:t xml:space="preserve">: </w:t>
             </w:r>
             <w:r>
               <w:rPr>
@@ -18488,7 +20554,6 @@
                 <w:rFonts w:ascii="Calibri" w:eastAsia="Times New Roman" w:hAnsi="Calibri" w:cs="Calibri"/>
                 <w:color w:val="000000"/>
               </w:rPr>
-              <w:lastRenderedPageBreak/>
               <w:t>Name or identifier</w:t>
             </w:r>
           </w:p>
@@ -18529,7 +20594,14 @@
                 <w:rFonts w:ascii="Calibri" w:eastAsia="Times New Roman" w:hAnsi="Calibri" w:cs="Calibri"/>
                 <w:color w:val="000000"/>
               </w:rPr>
-              <w:t xml:space="preserve">FR10:  </w:t>
+              <w:t>FR11</w:t>
+            </w:r>
+            <w:r>
+              <w:rPr>
+                <w:rFonts w:ascii="Calibri" w:eastAsia="Times New Roman" w:hAnsi="Calibri" w:cs="Calibri"/>
+                <w:color w:val="000000"/>
+              </w:rPr>
+              <w:t xml:space="preserve">:  </w:t>
             </w:r>
             <w:r>
               <w:rPr>
@@ -20303,7 +22375,14 @@
                 <w:rFonts w:ascii="Calibri" w:eastAsia="Times New Roman" w:hAnsi="Calibri" w:cs="Calibri"/>
                 <w:color w:val="000000"/>
               </w:rPr>
-              <w:t xml:space="preserve">FR11:  </w:t>
+              <w:t>FR12</w:t>
+            </w:r>
+            <w:r>
+              <w:rPr>
+                <w:rFonts w:ascii="Calibri" w:eastAsia="Times New Roman" w:hAnsi="Calibri" w:cs="Calibri"/>
+                <w:color w:val="000000"/>
+              </w:rPr>
+              <w:t xml:space="preserve">:  </w:t>
             </w:r>
             <w:r>
               <w:rPr>
@@ -21351,8 +23430,6 @@
               </w:rPr>
               <w:t>The keywords that are between the hashtags are detected by the system and it stores them for future use for consultation.</w:t>
             </w:r>
-            <w:bookmarkStart w:id="0" w:name="_GoBack"/>
-            <w:bookmarkEnd w:id="0"/>
           </w:p>
         </w:tc>
       </w:tr>

--- a/docs/requirementsAnalysis.docx
+++ b/docs/requirementsAnalysis.docx
@@ -7043,6 +7043,11 @@
     <w:p/>
     <w:p/>
     <w:p>
+      <w:pPr>
+        <w:rPr>
+          <w:u w:val="single"/>
+        </w:rPr>
+      </w:pPr>
       <w:bookmarkStart w:id="0" w:name="_GoBack"/>
       <w:bookmarkEnd w:id="0"/>
     </w:p>
